--- a/CourseOutline.docx
+++ b/CourseOutline.docx
@@ -2202,7 +2202,6 @@
                       <w:szCs w:val="20"/>
                     </w:rPr>
                   </w:pPr>
-                  <w:bookmarkStart w:id="0" w:name="_GoBack"/>
                   <w:r>
                     <w:rPr>
                       <w:rFonts w:ascii="Arial" w:hAnsi="Arial" w:cs="Arial"/>
@@ -2599,19 +2598,11 @@
                   <w:pPr>
                     <w:rPr>
                       <w:rFonts w:cstheme="minorHAnsi"/>
-                      <w:color w:val="212121"/>
-                      <w:sz w:val="23"/>
-                      <w:szCs w:val="23"/>
-                      <w:shd w:val="clear" w:color="auto" w:fill="FFFFFF"/>
-                    </w:rPr>
-                  </w:pPr>
-                  <w:r>
-                    <w:rPr>
-                      <w:rFonts w:cstheme="minorHAnsi"/>
-                      <w:color w:val="212121"/>
-                      <w:sz w:val="23"/>
-                      <w:szCs w:val="23"/>
-                      <w:shd w:val="clear" w:color="auto" w:fill="FFFFFF"/>
+                    </w:rPr>
+                  </w:pPr>
+                  <w:r>
+                    <w:rPr>
+                      <w:rFonts w:cstheme="minorHAnsi"/>
                     </w:rPr>
                     <w:t>4</w:t>
                   </w:r>
@@ -2622,13 +2613,8 @@
                   <w:tcW w:w="6610" w:type="dxa"/>
                 </w:tcPr>
                 <w:p>
-                  <w:pPr>
-                    <w:rPr>
-                      <w:rFonts w:cstheme="minorHAnsi"/>
-                    </w:rPr>
-                  </w:pPr>
-                  <w:r>
-                    <w:t>Functions, Strings and File Handling</w:t>
+                  <w:r>
+                    <w:t>Functions</w:t>
                   </w:r>
                 </w:p>
               </w:tc>
@@ -2646,6 +2632,40 @@
                   <w:pPr>
                     <w:rPr>
                       <w:rFonts w:cstheme="minorHAnsi"/>
+                    </w:rPr>
+                  </w:pPr>
+                  <w:r>
+                    <w:rPr>
+                      <w:rFonts w:cstheme="minorHAnsi"/>
+                    </w:rPr>
+                    <w:t>5</w:t>
+                  </w:r>
+                </w:p>
+              </w:tc>
+              <w:tc>
+                <w:tcPr>
+                  <w:tcW w:w="6610" w:type="dxa"/>
+                </w:tcPr>
+                <w:p>
+                  <w:r>
+                    <w:t>First Hourly</w:t>
+                  </w:r>
+                </w:p>
+              </w:tc>
+            </w:tr>
+            <w:tr>
+              <w:trPr>
+                <w:trHeight w:val="253"/>
+                <w:jc w:val="center"/>
+              </w:trPr>
+              <w:tc>
+                <w:tcPr>
+                  <w:tcW w:w="1018" w:type="dxa"/>
+                </w:tcPr>
+                <w:p>
+                  <w:pPr>
+                    <w:rPr>
+                      <w:rFonts w:cstheme="minorHAnsi"/>
                       <w:color w:val="212121"/>
                       <w:sz w:val="23"/>
                       <w:szCs w:val="23"/>
@@ -2660,7 +2680,7 @@
                       <w:szCs w:val="23"/>
                       <w:shd w:val="clear" w:color="auto" w:fill="FFFFFF"/>
                     </w:rPr>
-                    <w:t>5</w:t>
+                    <w:t>6-7</w:t>
                   </w:r>
                 </w:p>
               </w:tc>
@@ -2674,13 +2694,97 @@
                       <w:rFonts w:cstheme="minorHAnsi"/>
                     </w:rPr>
                   </w:pPr>
-                  <w:proofErr w:type="spellStart"/>
-                  <w:r>
-                    <w:t>Numpy</w:t>
-                  </w:r>
-                  <w:proofErr w:type="spellEnd"/>
-                  <w:r>
-                    <w:t xml:space="preserve"> Library</w:t>
+                  <w:r>
+                    <w:t>Object Oriented Programming</w:t>
+                  </w:r>
+                </w:p>
+              </w:tc>
+            </w:tr>
+            <w:tr>
+              <w:trPr>
+                <w:trHeight w:val="253"/>
+                <w:jc w:val="center"/>
+              </w:trPr>
+              <w:tc>
+                <w:tcPr>
+                  <w:tcW w:w="1018" w:type="dxa"/>
+                </w:tcPr>
+                <w:p>
+                  <w:pPr>
+                    <w:rPr>
+                      <w:rFonts w:cstheme="minorHAnsi"/>
+                      <w:color w:val="212121"/>
+                      <w:sz w:val="23"/>
+                      <w:szCs w:val="23"/>
+                      <w:shd w:val="clear" w:color="auto" w:fill="FFFFFF"/>
+                    </w:rPr>
+                  </w:pPr>
+                  <w:r>
+                    <w:rPr>
+                      <w:rFonts w:cstheme="minorHAnsi"/>
+                      <w:color w:val="212121"/>
+                      <w:sz w:val="23"/>
+                      <w:szCs w:val="23"/>
+                      <w:shd w:val="clear" w:color="auto" w:fill="FFFFFF"/>
+                    </w:rPr>
+                    <w:t>8</w:t>
+                  </w:r>
+                </w:p>
+              </w:tc>
+              <w:tc>
+                <w:tcPr>
+                  <w:tcW w:w="6610" w:type="dxa"/>
+                </w:tcPr>
+                <w:p>
+                  <w:r>
+                    <w:t>Strings and File Handling</w:t>
+                  </w:r>
+                </w:p>
+              </w:tc>
+            </w:tr>
+            <w:tr>
+              <w:trPr>
+                <w:trHeight w:val="253"/>
+                <w:jc w:val="center"/>
+              </w:trPr>
+              <w:tc>
+                <w:tcPr>
+                  <w:tcW w:w="1018" w:type="dxa"/>
+                </w:tcPr>
+                <w:p>
+                  <w:pPr>
+                    <w:rPr>
+                      <w:rFonts w:cstheme="minorHAnsi"/>
+                      <w:color w:val="212121"/>
+                      <w:sz w:val="23"/>
+                      <w:szCs w:val="23"/>
+                      <w:shd w:val="clear" w:color="auto" w:fill="FFFFFF"/>
+                    </w:rPr>
+                  </w:pPr>
+                  <w:r>
+                    <w:rPr>
+                      <w:rFonts w:cstheme="minorHAnsi"/>
+                      <w:color w:val="212121"/>
+                      <w:sz w:val="23"/>
+                      <w:szCs w:val="23"/>
+                      <w:shd w:val="clear" w:color="auto" w:fill="FFFFFF"/>
+                    </w:rPr>
+                    <w:t>9</w:t>
+                  </w:r>
+                </w:p>
+              </w:tc>
+              <w:tc>
+                <w:tcPr>
+                  <w:tcW w:w="6610" w:type="dxa"/>
+                </w:tcPr>
+                <w:p>
+                  <w:pPr>
+                    <w:rPr>
+                      <w:rFonts w:cstheme="minorHAnsi"/>
+                    </w:rPr>
+                  </w:pPr>
+                  <w:r>
+                    <w:t>Data Manipulation using Pandas</w:t>
                   </w:r>
                 </w:p>
               </w:tc>
@@ -2712,7 +2816,7 @@
                       <w:szCs w:val="23"/>
                       <w:shd w:val="clear" w:color="auto" w:fill="FFFFFF"/>
                     </w:rPr>
-                    <w:t>6</w:t>
+                    <w:t>10</w:t>
                   </w:r>
                 </w:p>
               </w:tc>
@@ -2730,8 +2834,120 @@
                       <w:shd w:val="clear" w:color="auto" w:fill="FFFFFF"/>
                     </w:rPr>
                   </w:pPr>
-                  <w:r>
-                    <w:t>Data Manipulation using Pandas</w:t>
+                  <w:proofErr w:type="spellStart"/>
+                  <w:r>
+                    <w:t>Numpy</w:t>
+                  </w:r>
+                  <w:proofErr w:type="spellEnd"/>
+                  <w:r>
+                    <w:t xml:space="preserve"> Librar</w:t>
+                  </w:r>
+                  <w:bookmarkStart w:id="0" w:name="_GoBack"/>
+                  <w:bookmarkEnd w:id="0"/>
+                  <w:r>
+                    <w:t>y</w:t>
+                  </w:r>
+                </w:p>
+              </w:tc>
+            </w:tr>
+            <w:tr>
+              <w:trPr>
+                <w:trHeight w:val="267"/>
+                <w:jc w:val="center"/>
+              </w:trPr>
+              <w:tc>
+                <w:tcPr>
+                  <w:tcW w:w="1018" w:type="dxa"/>
+                </w:tcPr>
+                <w:p>
+                  <w:pPr>
+                    <w:rPr>
+                      <w:rFonts w:cstheme="minorHAnsi"/>
+                      <w:color w:val="212121"/>
+                      <w:sz w:val="23"/>
+                      <w:szCs w:val="23"/>
+                      <w:shd w:val="clear" w:color="auto" w:fill="FFFFFF"/>
+                    </w:rPr>
+                  </w:pPr>
+                  <w:r>
+                    <w:rPr>
+                      <w:rFonts w:cstheme="minorHAnsi"/>
+                      <w:color w:val="212121"/>
+                      <w:sz w:val="23"/>
+                      <w:szCs w:val="23"/>
+                      <w:shd w:val="clear" w:color="auto" w:fill="FFFFFF"/>
+                    </w:rPr>
+                    <w:t>11</w:t>
+                  </w:r>
+                </w:p>
+              </w:tc>
+              <w:tc>
+                <w:tcPr>
+                  <w:tcW w:w="6610" w:type="dxa"/>
+                </w:tcPr>
+                <w:p>
+                  <w:r>
+                    <w:t>Second Hourly</w:t>
+                  </w:r>
+                </w:p>
+              </w:tc>
+            </w:tr>
+            <w:tr>
+              <w:trPr>
+                <w:trHeight w:val="267"/>
+                <w:jc w:val="center"/>
+              </w:trPr>
+              <w:tc>
+                <w:tcPr>
+                  <w:tcW w:w="1018" w:type="dxa"/>
+                </w:tcPr>
+                <w:p>
+                  <w:pPr>
+                    <w:numPr>
+                      <w:ilvl w:val="0"/>
+                      <w:numId w:val="4"/>
+                    </w:numPr>
+                    <w:ind w:left="0"/>
+                    <w:rPr>
+                      <w:rFonts w:cstheme="minorHAnsi"/>
+                      <w:color w:val="212121"/>
+                      <w:sz w:val="23"/>
+                      <w:szCs w:val="23"/>
+                      <w:shd w:val="clear" w:color="auto" w:fill="FFFFFF"/>
+                    </w:rPr>
+                  </w:pPr>
+                  <w:r>
+                    <w:rPr>
+                      <w:rFonts w:cstheme="minorHAnsi"/>
+                      <w:color w:val="212121"/>
+                      <w:sz w:val="23"/>
+                      <w:szCs w:val="23"/>
+                      <w:shd w:val="clear" w:color="auto" w:fill="FFFFFF"/>
+                    </w:rPr>
+                    <w:t>12-13</w:t>
+                  </w:r>
+                </w:p>
+              </w:tc>
+              <w:tc>
+                <w:tcPr>
+                  <w:tcW w:w="6610" w:type="dxa"/>
+                </w:tcPr>
+                <w:p>
+                  <w:pPr>
+                    <w:numPr>
+                      <w:ilvl w:val="0"/>
+                      <w:numId w:val="4"/>
+                    </w:numPr>
+                    <w:ind w:left="0"/>
+                    <w:rPr>
+                      <w:rFonts w:cstheme="minorHAnsi"/>
+                      <w:color w:val="000000"/>
+                      <w:sz w:val="23"/>
+                      <w:szCs w:val="23"/>
+                    </w:rPr>
+                  </w:pPr>
+                  <w:r>
+                    <w:t>Web Development using Flask</w:t>
                   </w:r>
                 </w:p>
               </w:tc>
@@ -2763,7 +2979,7 @@
                       <w:szCs w:val="23"/>
                       <w:shd w:val="clear" w:color="auto" w:fill="FFFFFF"/>
                     </w:rPr>
-                    <w:t>7</w:t>
+                    <w:t>14</w:t>
                   </w:r>
                 </w:p>
               </w:tc>
@@ -2822,140 +3038,11 @@
                 </w:tcPr>
                 <w:p>
                   <w:pPr>
-                    <w:rPr>
-                      <w:rFonts w:cstheme="minorHAnsi"/>
-                      <w:color w:val="212121"/>
-                      <w:sz w:val="23"/>
-                      <w:szCs w:val="23"/>
-                      <w:shd w:val="clear" w:color="auto" w:fill="FFFFFF"/>
-                    </w:rPr>
-                  </w:pPr>
-                  <w:r>
-                    <w:rPr>
-                      <w:rFonts w:cstheme="minorHAnsi"/>
-                      <w:color w:val="212121"/>
-                      <w:sz w:val="23"/>
-                      <w:szCs w:val="23"/>
-                      <w:shd w:val="clear" w:color="auto" w:fill="FFFFFF"/>
-                    </w:rPr>
-                    <w:t>8-9</w:t>
-                  </w:r>
-                </w:p>
-              </w:tc>
-              <w:tc>
-                <w:tcPr>
-                  <w:tcW w:w="6610" w:type="dxa"/>
-                </w:tcPr>
-                <w:p>
-                  <w:pPr>
                     <w:numPr>
                       <w:ilvl w:val="0"/>
                       <w:numId w:val="4"/>
                     </w:numPr>
                     <w:ind w:left="0"/>
-                  </w:pPr>
-                  <w:r>
-                    <w:t>Using APIs in Python</w:t>
-                  </w:r>
-                </w:p>
-              </w:tc>
-            </w:tr>
-            <w:tr>
-              <w:trPr>
-                <w:trHeight w:val="253"/>
-                <w:jc w:val="center"/>
-              </w:trPr>
-              <w:tc>
-                <w:tcPr>
-                  <w:tcW w:w="1018" w:type="dxa"/>
-                </w:tcPr>
-                <w:p>
-                  <w:pPr>
-                    <w:rPr>
-                      <w:rFonts w:cstheme="minorHAnsi"/>
-                      <w:color w:val="212121"/>
-                      <w:sz w:val="23"/>
-                      <w:szCs w:val="23"/>
-                      <w:shd w:val="clear" w:color="auto" w:fill="FFFFFF"/>
-                    </w:rPr>
-                  </w:pPr>
-                  <w:r>
-                    <w:rPr>
-                      <w:rFonts w:cstheme="minorHAnsi"/>
-                      <w:color w:val="212121"/>
-                      <w:sz w:val="23"/>
-                      <w:szCs w:val="23"/>
-                      <w:shd w:val="clear" w:color="auto" w:fill="FFFFFF"/>
-                    </w:rPr>
-                    <w:t>10</w:t>
-                  </w:r>
-                </w:p>
-              </w:tc>
-              <w:tc>
-                <w:tcPr>
-                  <w:tcW w:w="6610" w:type="dxa"/>
-                </w:tcPr>
-                <w:p>
-                  <w:pPr>
-                    <w:numPr>
-                      <w:ilvl w:val="0"/>
-                      <w:numId w:val="4"/>
-                    </w:numPr>
-                    <w:ind w:left="0"/>
-                  </w:pPr>
-                  <w:r>
-                    <w:t>Project</w:t>
-                  </w:r>
-                </w:p>
-              </w:tc>
-            </w:tr>
-            <w:tr>
-              <w:trPr>
-                <w:trHeight w:val="267"/>
-                <w:jc w:val="center"/>
-              </w:trPr>
-              <w:tc>
-                <w:tcPr>
-                  <w:tcW w:w="1018" w:type="dxa"/>
-                </w:tcPr>
-                <w:p>
-                  <w:pPr>
-                    <w:numPr>
-                      <w:ilvl w:val="0"/>
-                      <w:numId w:val="4"/>
-                    </w:numPr>
-                    <w:ind w:left="0"/>
-                    <w:rPr>
-                      <w:rFonts w:cstheme="minorHAnsi"/>
-                      <w:color w:val="212121"/>
-                      <w:sz w:val="23"/>
-                      <w:szCs w:val="23"/>
-                      <w:shd w:val="clear" w:color="auto" w:fill="FFFFFF"/>
-                    </w:rPr>
-                  </w:pPr>
-                  <w:r>
-                    <w:rPr>
-                      <w:rFonts w:cstheme="minorHAnsi"/>
-                      <w:color w:val="212121"/>
-                      <w:sz w:val="23"/>
-                      <w:szCs w:val="23"/>
-                      <w:shd w:val="clear" w:color="auto" w:fill="FFFFFF"/>
-                    </w:rPr>
-                    <w:t>11-12</w:t>
-                  </w:r>
-                </w:p>
-              </w:tc>
-              <w:tc>
-                <w:tcPr>
-                  <w:tcW w:w="6610" w:type="dxa"/>
-                </w:tcPr>
-                <w:p>
-                  <w:pPr>
-                    <w:numPr>
-                      <w:ilvl w:val="0"/>
-                      <w:numId w:val="4"/>
-                    </w:numPr>
-                    <w:ind w:left="0"/>
                     <w:rPr>
                       <w:rFonts w:cstheme="minorHAnsi"/>
                       <w:color w:val="000000"/>
@@ -2964,42 +3051,13 @@
                     </w:rPr>
                   </w:pPr>
                   <w:r>
-                    <w:t>Web Development using Flask</w:t>
-                  </w:r>
-                </w:p>
-              </w:tc>
-            </w:tr>
-            <w:tr>
-              <w:trPr>
-                <w:trHeight w:val="253"/>
-                <w:jc w:val="center"/>
-              </w:trPr>
-              <w:tc>
-                <w:tcPr>
-                  <w:tcW w:w="1018" w:type="dxa"/>
-                </w:tcPr>
-                <w:p>
-                  <w:pPr>
-                    <w:numPr>
-                      <w:ilvl w:val="0"/>
-                      <w:numId w:val="4"/>
-                    </w:numPr>
-                    <w:ind w:left="0"/>
                     <w:rPr>
                       <w:rFonts w:cstheme="minorHAnsi"/>
                       <w:color w:val="000000"/>
                       <w:sz w:val="23"/>
                       <w:szCs w:val="23"/>
                     </w:rPr>
-                  </w:pPr>
-                  <w:r>
-                    <w:rPr>
-                      <w:rFonts w:cstheme="minorHAnsi"/>
-                      <w:color w:val="000000"/>
-                      <w:sz w:val="23"/>
-                      <w:szCs w:val="23"/>
-                    </w:rPr>
-                    <w:t>13-14</w:t>
+                    <w:t>15</w:t>
                   </w:r>
                 </w:p>
               </w:tc>
@@ -3071,7 +3129,6 @@
                   <w:shd w:val="clear" w:color="auto" w:fill="EFE7D5"/>
                   <w:vAlign w:val="center"/>
                 </w:tcPr>
-                <w:bookmarkEnd w:id="0"/>
                 <w:p>
                   <w:pPr>
                     <w:widowControl w:val="0"/>
@@ -3505,6 +3562,7 @@
                       <w:sz w:val="20"/>
                       <w:szCs w:val="20"/>
                     </w:rPr>
+                    <w:lastRenderedPageBreak/>
                     <w:t>Reference Books</w:t>
                   </w:r>
                 </w:p>

--- a/CourseOutline.docx
+++ b/CourseOutline.docx
@@ -2840,12 +2840,7 @@
                   </w:r>
                   <w:proofErr w:type="spellEnd"/>
                   <w:r>
-                    <w:t xml:space="preserve"> Librar</w:t>
-                  </w:r>
-                  <w:bookmarkStart w:id="0" w:name="_GoBack"/>
-                  <w:bookmarkEnd w:id="0"/>
-                  <w:r>
-                    <w:t>y</w:t>
+                    <w:t xml:space="preserve"> Library</w:t>
                   </w:r>
                 </w:p>
               </w:tc>
@@ -3022,6 +3017,28 @@
                       <w:shd w:val="clear" w:color="auto" w:fill="FFFFFF"/>
                     </w:rPr>
                     <w:t>Matplotlib</w:t>
+                  </w:r>
+                  <w:proofErr w:type="spellEnd"/>
+                  <w:r>
+                    <w:rPr>
+                      <w:rFonts w:cstheme="minorHAnsi"/>
+                      <w:color w:val="212121"/>
+                      <w:sz w:val="23"/>
+                      <w:szCs w:val="23"/>
+                      <w:shd w:val="clear" w:color="auto" w:fill="FFFFFF"/>
+                    </w:rPr>
+                    <w:t xml:space="preserve"> and </w:t>
+                  </w:r>
+                  <w:proofErr w:type="spellStart"/>
+                  <w:r>
+                    <w:rPr>
+                      <w:rFonts w:cstheme="minorHAnsi"/>
+                      <w:color w:val="212121"/>
+                      <w:sz w:val="23"/>
+                      <w:szCs w:val="23"/>
+                      <w:shd w:val="clear" w:color="auto" w:fill="FFFFFF"/>
+                    </w:rPr>
+                    <w:t>Plotly</w:t>
                   </w:r>
                   <w:proofErr w:type="spellEnd"/>
                 </w:p>
@@ -3250,6 +3267,8 @@
                 <w:szCs w:val="20"/>
               </w:rPr>
             </w:pPr>
+            <w:bookmarkStart w:id="0" w:name="_GoBack"/>
+            <w:bookmarkEnd w:id="0"/>
           </w:p>
           <w:tbl>
             <w:tblPr>
